--- a/Создание поянительной записки ВКР/Отзывы и рецензия/Рецензия_Жиленков_А.А.docx
+++ b/Создание поянительной записки ВКР/Отзывы и рецензия/Рецензия_Жиленков_А.А.docx
@@ -501,7 +501,7 @@
           <w:szCs w:val="24"/>
           <w:u w:val="single"/>
         </w:rPr>
-        <w:t>95</w:t>
+        <w:t>103</w:t>
       </w:r>
       <w:r>
         <w:rPr>
@@ -537,15 +537,6 @@
           <w:szCs w:val="24"/>
         </w:rPr>
       </w:pPr>
-    </w:p>
-    <w:p>
-      <w:pPr>
-        <w:rPr>
-          <w:rFonts w:ascii="Times New Roman" w:hAnsi="Times New Roman" w:cs="Times New Roman"/>
-          <w:sz w:val="24"/>
-          <w:szCs w:val="24"/>
-        </w:rPr>
-      </w:pPr>
       <w:r>
         <w:rPr>
           <w:rFonts w:ascii="Times New Roman" w:hAnsi="Times New Roman" w:cs="Times New Roman"/>
@@ -560,7 +551,7 @@
           <w:sz w:val="24"/>
           <w:szCs w:val="24"/>
         </w:rPr>
-        <w:t>6</w:t>
+        <w:t>7</w:t>
       </w:r>
       <w:r>
         <w:rPr>
@@ -679,6 +670,22 @@
                 <w:sz w:val="24"/>
                 <w:szCs w:val="24"/>
               </w:rPr>
+              <w:t xml:space="preserve">; </w:t>
+            </w:r>
+            <w:r>
+              <w:rPr>
+                <w:rFonts w:ascii="Times New Roman" w:hAnsi="Times New Roman" w:cs="Times New Roman"/>
+                <w:sz w:val="24"/>
+                <w:szCs w:val="24"/>
+              </w:rPr>
+              <w:t>описание алгоритмов, используемых при создании программного обеспечения</w:t>
+            </w:r>
+            <w:r>
+              <w:rPr>
+                <w:rFonts w:ascii="Times New Roman" w:hAnsi="Times New Roman" w:cs="Times New Roman"/>
+                <w:sz w:val="24"/>
+                <w:szCs w:val="24"/>
+              </w:rPr>
               <w:t>.</w:t>
             </w:r>
           </w:p>
@@ -893,30 +900,12 @@
                 <w:sz w:val="24"/>
                 <w:szCs w:val="24"/>
               </w:rPr>
-              <w:t>описание алгоритмов, используемых при создании программного обеспечения; рабочая документация разработанного ПО, включающая в себя описание архитектуры и принципов функционирования ПО, описание входных и выходных данных.</w:t>
+              <w:t>рабочая документация разработанного ПО, включающая в себя описание архитектуры и принципов функционирования ПО, описание входных и выходных данных.</w:t>
             </w:r>
           </w:p>
         </w:tc>
       </w:tr>
     </w:tbl>
-    <w:p>
-      <w:pPr>
-        <w:rPr>
-          <w:rFonts w:ascii="Times New Roman" w:hAnsi="Times New Roman" w:cs="Times New Roman"/>
-          <w:sz w:val="24"/>
-          <w:szCs w:val="24"/>
-        </w:rPr>
-      </w:pPr>
-    </w:p>
-    <w:p>
-      <w:pPr>
-        <w:rPr>
-          <w:rFonts w:ascii="Times New Roman" w:hAnsi="Times New Roman" w:cs="Times New Roman"/>
-          <w:sz w:val="24"/>
-          <w:szCs w:val="24"/>
-        </w:rPr>
-      </w:pPr>
-    </w:p>
     <w:p>
       <w:pPr>
         <w:rPr>
@@ -961,7 +950,6 @@
                 <w:sz w:val="24"/>
                 <w:szCs w:val="24"/>
               </w:rPr>
-              <w:lastRenderedPageBreak/>
               <w:t xml:space="preserve">В </w:t>
             </w:r>
             <w:r>
@@ -1041,6 +1029,8 @@
           <w:szCs w:val="24"/>
         </w:rPr>
       </w:pPr>
+      <w:bookmarkStart w:id="0" w:name="_GoBack"/>
+      <w:bookmarkEnd w:id="0"/>
     </w:p>
     <w:tbl>
       <w:tblPr>
@@ -1126,7 +1116,127 @@
                 <w:sz w:val="24"/>
                 <w:szCs w:val="24"/>
               </w:rPr>
-              <w:t>оценка потенциала технического решения, планирование работ, а также оценка эффективности реализуемого проекта.</w:t>
+              <w:t xml:space="preserve">руководство администратора, включающее в себя </w:t>
+            </w:r>
+            <w:r>
+              <w:rPr>
+                <w:rFonts w:ascii="Times New Roman" w:hAnsi="Times New Roman" w:cs="Times New Roman"/>
+                <w:sz w:val="24"/>
+                <w:szCs w:val="24"/>
+              </w:rPr>
+              <w:t>описание возможностей программного обеспечения, требования к администратору</w:t>
+            </w:r>
+            <w:r>
+              <w:rPr>
+                <w:rFonts w:ascii="Times New Roman" w:hAnsi="Times New Roman" w:cs="Times New Roman"/>
+                <w:sz w:val="24"/>
+                <w:szCs w:val="24"/>
+              </w:rPr>
+              <w:t>,</w:t>
+            </w:r>
+            <w:r>
+              <w:rPr>
+                <w:rFonts w:ascii="Times New Roman" w:hAnsi="Times New Roman" w:cs="Times New Roman"/>
+                <w:sz w:val="24"/>
+                <w:szCs w:val="24"/>
+              </w:rPr>
+              <w:t xml:space="preserve"> </w:t>
+            </w:r>
+            <w:r>
+              <w:rPr>
+                <w:rFonts w:ascii="Times New Roman" w:hAnsi="Times New Roman" w:cs="Times New Roman"/>
+                <w:sz w:val="24"/>
+                <w:szCs w:val="24"/>
+              </w:rPr>
+              <w:t>о</w:t>
+            </w:r>
+            <w:r>
+              <w:rPr>
+                <w:rFonts w:ascii="Times New Roman" w:hAnsi="Times New Roman" w:cs="Times New Roman"/>
+                <w:sz w:val="24"/>
+                <w:szCs w:val="24"/>
+              </w:rPr>
+              <w:t>писан</w:t>
+            </w:r>
+            <w:r>
+              <w:rPr>
+                <w:rFonts w:ascii="Times New Roman" w:hAnsi="Times New Roman" w:cs="Times New Roman"/>
+                <w:sz w:val="24"/>
+                <w:szCs w:val="24"/>
+              </w:rPr>
+              <w:t>ие</w:t>
+            </w:r>
+            <w:r>
+              <w:rPr>
+                <w:rFonts w:ascii="Times New Roman" w:hAnsi="Times New Roman" w:cs="Times New Roman"/>
+                <w:sz w:val="24"/>
+                <w:szCs w:val="24"/>
+              </w:rPr>
+              <w:t xml:space="preserve"> функци</w:t>
+            </w:r>
+            <w:r>
+              <w:rPr>
+                <w:rFonts w:ascii="Times New Roman" w:hAnsi="Times New Roman" w:cs="Times New Roman"/>
+                <w:sz w:val="24"/>
+                <w:szCs w:val="24"/>
+              </w:rPr>
+              <w:t>й</w:t>
+            </w:r>
+            <w:r>
+              <w:rPr>
+                <w:rFonts w:ascii="Times New Roman" w:hAnsi="Times New Roman" w:cs="Times New Roman"/>
+                <w:sz w:val="24"/>
+                <w:szCs w:val="24"/>
+              </w:rPr>
+              <w:t xml:space="preserve"> </w:t>
+            </w:r>
+            <w:r>
+              <w:rPr>
+                <w:rFonts w:ascii="Times New Roman" w:hAnsi="Times New Roman" w:cs="Times New Roman"/>
+                <w:sz w:val="24"/>
+                <w:szCs w:val="24"/>
+              </w:rPr>
+              <w:t>ПО</w:t>
+            </w:r>
+            <w:r>
+              <w:rPr>
+                <w:rFonts w:ascii="Times New Roman" w:hAnsi="Times New Roman" w:cs="Times New Roman"/>
+                <w:sz w:val="24"/>
+                <w:szCs w:val="24"/>
+              </w:rPr>
+              <w:t xml:space="preserve"> и действи</w:t>
+            </w:r>
+            <w:r>
+              <w:rPr>
+                <w:rFonts w:ascii="Times New Roman" w:hAnsi="Times New Roman" w:cs="Times New Roman"/>
+                <w:sz w:val="24"/>
+                <w:szCs w:val="24"/>
+              </w:rPr>
+              <w:t>й</w:t>
+            </w:r>
+            <w:r>
+              <w:rPr>
+                <w:rFonts w:ascii="Times New Roman" w:hAnsi="Times New Roman" w:cs="Times New Roman"/>
+                <w:sz w:val="24"/>
+                <w:szCs w:val="24"/>
+              </w:rPr>
+              <w:t>, необходимы</w:t>
+            </w:r>
+            <w:r>
+              <w:rPr>
+                <w:rFonts w:ascii="Times New Roman" w:hAnsi="Times New Roman" w:cs="Times New Roman"/>
+                <w:sz w:val="24"/>
+                <w:szCs w:val="24"/>
+              </w:rPr>
+              <w:t>х</w:t>
+            </w:r>
+            <w:r>
+              <w:rPr>
+                <w:rFonts w:ascii="Times New Roman" w:hAnsi="Times New Roman" w:cs="Times New Roman"/>
+                <w:sz w:val="24"/>
+                <w:szCs w:val="24"/>
+              </w:rPr>
+              <w:t xml:space="preserve"> для их выполнения.</w:t>
             </w:r>
           </w:p>
         </w:tc>
@@ -1160,7 +1270,7 @@
       <w:tr>
         <w:tc>
           <w:tcPr>
-            <w:tcW w:w="9854" w:type="dxa"/>
+            <w:tcW w:w="9345" w:type="dxa"/>
           </w:tcPr>
           <w:p>
             <w:pPr>
@@ -1208,10 +1318,101 @@
       <w:tr>
         <w:tc>
           <w:tcPr>
+            <w:tcW w:w="9345" w:type="dxa"/>
+          </w:tcPr>
+          <w:p>
+            <w:pPr>
+              <w:jc w:val="both"/>
+              <w:rPr>
+                <w:rFonts w:ascii="Times New Roman" w:hAnsi="Times New Roman" w:cs="Times New Roman"/>
+                <w:sz w:val="24"/>
+                <w:szCs w:val="24"/>
+              </w:rPr>
+            </w:pPr>
+            <w:r>
+              <w:rPr>
+                <w:rFonts w:ascii="Times New Roman" w:hAnsi="Times New Roman" w:cs="Times New Roman"/>
+                <w:sz w:val="24"/>
+                <w:szCs w:val="24"/>
+              </w:rPr>
+              <w:t>оценка потенциала технического решения, планирование работ, а также оценка эффективности реализуемого проекта.</w:t>
+            </w:r>
+          </w:p>
+        </w:tc>
+      </w:tr>
+    </w:tbl>
+    <w:p>
+      <w:pPr>
+        <w:rPr>
+          <w:rFonts w:ascii="Times New Roman" w:hAnsi="Times New Roman" w:cs="Times New Roman"/>
+          <w:sz w:val="24"/>
+          <w:szCs w:val="24"/>
+        </w:rPr>
+      </w:pPr>
+    </w:p>
+    <w:tbl>
+      <w:tblPr>
+        <w:tblW w:w="0" w:type="auto"/>
+        <w:tblBorders>
+          <w:top w:val="single" w:sz="4" w:space="0" w:color="auto"/>
+          <w:left w:val="single" w:sz="4" w:space="0" w:color="auto"/>
+          <w:bottom w:val="single" w:sz="4" w:space="0" w:color="auto"/>
+          <w:right w:val="single" w:sz="4" w:space="0" w:color="auto"/>
+          <w:insideH w:val="single" w:sz="4" w:space="0" w:color="auto"/>
+          <w:insideV w:val="single" w:sz="4" w:space="0" w:color="auto"/>
+        </w:tblBorders>
+        <w:tblLook w:val="04A0" w:firstRow="1" w:lastRow="0" w:firstColumn="1" w:lastColumn="0" w:noHBand="0" w:noVBand="1"/>
+      </w:tblPr>
+      <w:tblGrid>
+        <w:gridCol w:w="9345"/>
+      </w:tblGrid>
+      <w:tr>
+        <w:tc>
+          <w:tcPr>
             <w:tcW w:w="9854" w:type="dxa"/>
           </w:tcPr>
           <w:p>
             <w:pPr>
+              <w:rPr>
+                <w:rFonts w:ascii="Times New Roman" w:hAnsi="Times New Roman" w:cs="Times New Roman"/>
+                <w:sz w:val="24"/>
+                <w:szCs w:val="24"/>
+              </w:rPr>
+            </w:pPr>
+            <w:r>
+              <w:rPr>
+                <w:rFonts w:ascii="Times New Roman" w:hAnsi="Times New Roman" w:cs="Times New Roman"/>
+                <w:sz w:val="24"/>
+                <w:szCs w:val="24"/>
+              </w:rPr>
+              <w:t xml:space="preserve">В </w:t>
+            </w:r>
+            <w:r>
+              <w:rPr>
+                <w:rFonts w:ascii="Times New Roman" w:hAnsi="Times New Roman" w:cs="Times New Roman"/>
+                <w:sz w:val="24"/>
+                <w:szCs w:val="24"/>
+              </w:rPr>
+              <w:t>седьмом</w:t>
+            </w:r>
+            <w:r>
+              <w:rPr>
+                <w:rFonts w:ascii="Times New Roman" w:hAnsi="Times New Roman" w:cs="Times New Roman"/>
+                <w:sz w:val="24"/>
+                <w:szCs w:val="24"/>
+              </w:rPr>
+              <w:t xml:space="preserve"> разделе представлены:</w:t>
+            </w:r>
+          </w:p>
+        </w:tc>
+      </w:tr>
+      <w:tr>
+        <w:tc>
+          <w:tcPr>
+            <w:tcW w:w="9854" w:type="dxa"/>
+          </w:tcPr>
+          <w:p>
+            <w:pPr>
               <w:jc w:val="both"/>
               <w:rPr>
                 <w:rFonts w:ascii="Times New Roman" w:hAnsi="Times New Roman" w:cs="Times New Roman"/>
@@ -1225,15 +1426,7 @@
                 <w:sz w:val="24"/>
                 <w:szCs w:val="24"/>
               </w:rPr>
-              <w:t>анализ опасных и вредных производственных факторов на рабочем месте, влияющих на жизнь и здоровье человека, также определены средства для уменьшения их негативного воздействия</w:t>
-            </w:r>
-            <w:r>
-              <w:rPr>
-                <w:rFonts w:ascii="Times New Roman" w:hAnsi="Times New Roman" w:cs="Times New Roman"/>
-                <w:sz w:val="24"/>
-                <w:szCs w:val="24"/>
-              </w:rPr>
-              <w:t>.</w:t>
+              <w:t>анализ опасных и вредных производственных факторов на рабочем месте, влияющих на жизнь и здоровье человека, также определены средства для уменьшения их негативного воздействия.</w:t>
             </w:r>
           </w:p>
         </w:tc>
@@ -1762,16 +1955,7 @@
           <w:bCs/>
           <w:sz w:val="20"/>
         </w:rPr>
-        <w:t>АО «</w:t>
-      </w:r>
-      <w:r>
-        <w:rPr>
-          <w:rFonts w:ascii="Times New Roman" w:hAnsi="Times New Roman" w:cs="Times New Roman"/>
-          <w:b/>
-          <w:bCs/>
-          <w:sz w:val="20"/>
-        </w:rPr>
-        <w:t>СО ЕЭС»</w:t>
+        <w:t>АО «СО ЕЭС»</w:t>
       </w:r>
       <w:r>
         <w:rPr>
@@ -1795,8 +1979,6 @@
           <w:sz w:val="20"/>
         </w:rPr>
       </w:pPr>
-      <w:bookmarkStart w:id="0" w:name="_GoBack"/>
-      <w:bookmarkEnd w:id="0"/>
       <w:r>
         <w:rPr>
           <w:rFonts w:ascii="Times New Roman" w:hAnsi="Times New Roman" w:cs="Times New Roman"/>
@@ -2327,6 +2509,7 @@
   <w:style w:type="character" w:default="1" w:styleId="a0">
     <w:name w:val="Default Paragraph Font"/>
     <w:uiPriority w:val="1"/>
+    <w:semiHidden/>
     <w:unhideWhenUsed/>
   </w:style>
   <w:style w:type="table" w:default="1" w:styleId="a1">
